--- a/document/部屬環境流程.docx
+++ b/document/部屬環境流程.docx
@@ -1324,11 +1324,6 @@
         </w:rPr>
         <w:t xml:space="preserve">參考連結</w:t>
       </w:r>
-    </w:p>
-    <w:p>
-      <w:pPr>
-        <w:rPr/>
-      </w:pPr>
       <w:r>
         <w:rPr>
           <w:rtl w:val="0"/>
